--- a/#122 Sonoff SC #3.docx
+++ b/#122 Sonoff SC #3.docx
@@ -1,6 +1,6 @@
 
 <file path=word/document.xml><?xml version="1.0" encoding="utf-8"?>
-<w:document xmlns:wpc="http://schemas.microsoft.com/office/word/2010/wordprocessingCanvas" xmlns:cx="http://schemas.microsoft.com/office/drawing/2014/chartex" xmlns:cx1="http://schemas.microsoft.com/office/drawing/2015/9/8/chartex" xmlns:cx2="http://schemas.microsoft.com/office/drawing/2015/10/21/chartex" xmlns:cx3="http://schemas.microsoft.com/office/drawing/2016/5/9/chartex" xmlns:cx4="http://schemas.microsoft.com/office/drawing/2016/5/10/chartex" xmlns:cx5="http://schemas.microsoft.com/office/drawing/2016/5/11/chartex" xmlns:mc="http://schemas.openxmlformats.org/markup-compatibility/2006" xmlns:o="urn:schemas-microsoft-com:office:office" xmlns:r="http://schemas.openxmlformats.org/officeDocument/2006/relationships" xmlns:m="http://schemas.openxmlformats.org/officeDocument/2006/math" xmlns:v="urn:schemas-microsoft-com:vml" xmlns:wp14="http://schemas.microsoft.com/office/word/2010/wordprocessingDrawing" xmlns:wp="http://schemas.openxmlformats.org/drawingml/2006/wordprocessingDrawing" xmlns:w10="urn:schemas-microsoft-com:office:word" xmlns:w="http://schemas.openxmlformats.org/wordprocessingml/2006/main" xmlns:w14="http://schemas.microsoft.com/office/word/2010/wordml" xmlns:w15="http://schemas.microsoft.com/office/word/2012/wordml" xmlns:w16se="http://schemas.microsoft.com/office/word/2015/wordml/symex" xmlns:wpg="http://schemas.microsoft.com/office/word/2010/wordprocessingGroup" xmlns:wpi="http://schemas.microsoft.com/office/word/2010/wordprocessingInk" xmlns:wne="http://schemas.microsoft.com/office/word/2006/wordml" xmlns:wps="http://schemas.microsoft.com/office/word/2010/wordprocessingShape" mc:Ignorable="w14 w15 w16se wp14">
+<w:document xmlns:wpc="http://schemas.microsoft.com/office/word/2010/wordprocessingCanvas" xmlns:cx="http://schemas.microsoft.com/office/drawing/2014/chartex" xmlns:cx1="http://schemas.microsoft.com/office/drawing/2015/9/8/chartex" xmlns:cx2="http://schemas.microsoft.com/office/drawing/2015/10/21/chartex" xmlns:cx3="http://schemas.microsoft.com/office/drawing/2016/5/9/chartex" xmlns:cx4="http://schemas.microsoft.com/office/drawing/2016/5/10/chartex" xmlns:cx5="http://schemas.microsoft.com/office/drawing/2016/5/11/chartex" xmlns:cx6="http://schemas.microsoft.com/office/drawing/2016/5/12/chartex" xmlns:cx7="http://schemas.microsoft.com/office/drawing/2016/5/13/chartex" xmlns:cx8="http://schemas.microsoft.com/office/drawing/2016/5/14/chartex" xmlns:mc="http://schemas.openxmlformats.org/markup-compatibility/2006" xmlns:o="urn:schemas-microsoft-com:office:office" xmlns:r="http://schemas.openxmlformats.org/officeDocument/2006/relationships" xmlns:m="http://schemas.openxmlformats.org/officeDocument/2006/math" xmlns:v="urn:schemas-microsoft-com:vml" xmlns:wp14="http://schemas.microsoft.com/office/word/2010/wordprocessingDrawing" xmlns:wp="http://schemas.openxmlformats.org/drawingml/2006/wordprocessingDrawing" xmlns:w10="urn:schemas-microsoft-com:office:word" xmlns:w="http://schemas.openxmlformats.org/wordprocessingml/2006/main" xmlns:w14="http://schemas.microsoft.com/office/word/2010/wordml" xmlns:w15="http://schemas.microsoft.com/office/word/2012/wordml" xmlns:w16se="http://schemas.microsoft.com/office/word/2015/wordml/symex" xmlns:wpg="http://schemas.microsoft.com/office/word/2010/wordprocessingGroup" xmlns:wpi="http://schemas.microsoft.com/office/word/2010/wordprocessingInk" xmlns:wne="http://schemas.microsoft.com/office/word/2006/wordml" xmlns:wps="http://schemas.microsoft.com/office/word/2010/wordprocessingShape" mc:Ignorable="w14 w15 w16se wp14">
   <w:body>
     <w:p>
       <w:pPr>
@@ -12,28 +12,58 @@
         <w:rPr>
           <w:lang w:val="en-US"/>
         </w:rPr>
-        <w:t xml:space="preserve">In video @111 I started to hack the new </w:t>
+        <w:t xml:space="preserve">Hello YouTubers, here is the guy with the Swiss accent. </w:t>
+      </w:r>
+      <w:bookmarkStart w:id="0" w:name="_GoBack"/>
+      <w:bookmarkEnd w:id="0"/>
+      <w:r>
+        <w:rPr>
+          <w:lang w:val="en-US"/>
+        </w:rPr>
+        <w:t>In video @111 I started to hack the new Sonoff SC sensor device and in video #</w:t>
+      </w:r>
+      <w:r>
+        <w:rPr>
+          <w:lang w:val="en-US"/>
+        </w:rPr>
+        <w:t>113 I continued. From there, we still have some work open:</w:t>
+      </w:r>
+    </w:p>
+    <w:p>
+      <w:pPr>
+        <w:ind w:left="360"/>
+        <w:rPr>
+          <w:lang w:val="en-US"/>
+        </w:rPr>
+      </w:pPr>
+      <w:r>
+        <w:rPr>
+          <w:lang w:val="en-US"/>
+        </w:rPr>
+        <w:t>We want to use the microphone to detect noise, for example if we are on holiday</w:t>
+      </w:r>
+    </w:p>
+    <w:p>
+      <w:pPr>
+        <w:ind w:left="360"/>
+        <w:rPr>
+          <w:lang w:val="en-US"/>
+        </w:rPr>
+      </w:pPr>
+      <w:r>
+        <w:rPr>
+          <w:lang w:val="en-US"/>
+        </w:rPr>
+        <w:t xml:space="preserve">We have to transfer our code to the Arduino and to the ESP on the </w:t>
       </w:r>
       <w:proofErr w:type="spellStart"/>
       <w:r>
         <w:rPr>
           <w:lang w:val="en-US"/>
         </w:rPr>
-        <w:t>Sonoff</w:t>
+        <w:t>SonoffSC</w:t>
       </w:r>
       <w:proofErr w:type="spellEnd"/>
-      <w:r>
-        <w:rPr>
-          <w:lang w:val="en-US"/>
-        </w:rPr>
-        <w:t xml:space="preserve"> SC sensor device and in video #</w:t>
-      </w:r>
-      <w:r>
-        <w:rPr>
-          <w:lang w:val="en-US"/>
-        </w:rPr>
-        <w:t>113 I continued. From there, we still have some work open:</w:t>
-      </w:r>
     </w:p>
     <w:p>
       <w:pPr>
@@ -46,7 +76,43 @@
         <w:rPr>
           <w:lang w:val="en-US"/>
         </w:rPr>
-        <w:t>We want to use the microphone to detect noise, for example if we are on holiday</w:t>
+        <w:t xml:space="preserve">We want to finish the </w:t>
+      </w:r>
+      <w:r>
+        <w:rPr>
+          <w:lang w:val="en-US"/>
+        </w:rPr>
+        <w:t xml:space="preserve">ESP </w:t>
+      </w:r>
+      <w:r>
+        <w:rPr>
+          <w:lang w:val="en-US"/>
+        </w:rPr>
+        <w:t xml:space="preserve">code that it automatically </w:t>
+      </w:r>
+      <w:r>
+        <w:rPr>
+          <w:lang w:val="en-US"/>
+        </w:rPr>
+        <w:t xml:space="preserve">reads the values created by the Arduino and </w:t>
+      </w:r>
+      <w:r>
+        <w:rPr>
+          <w:lang w:val="en-US"/>
+        </w:rPr>
+        <w:t xml:space="preserve">transfers </w:t>
+      </w:r>
+      <w:r>
+        <w:rPr>
+          <w:lang w:val="en-US"/>
+        </w:rPr>
+        <w:t>them as</w:t>
+      </w:r>
+      <w:r>
+        <w:rPr>
+          <w:lang w:val="en-US"/>
+        </w:rPr>
+        <w:t xml:space="preserve"> messages to an MQTT broker</w:t>
       </w:r>
     </w:p>
     <w:p>
@@ -60,426 +126,690 @@
         <w:rPr>
           <w:lang w:val="en-US"/>
         </w:rPr>
-        <w:t xml:space="preserve">We have to transfer our code to the Arduino and to the ESP on the </w:t>
+        <w:t>We want to make the ESP8266 code IOTappstory.com compatible</w:t>
+      </w:r>
+    </w:p>
+    <w:p>
+      <w:pPr>
+        <w:rPr>
+          <w:lang w:val="en-US"/>
+        </w:rPr>
+      </w:pPr>
+      <w:r>
+        <w:rPr>
+          <w:lang w:val="en-US"/>
+        </w:rPr>
+        <w:t>So, let’s start.</w:t>
+      </w:r>
+    </w:p>
+    <w:p>
+      <w:pPr>
+        <w:rPr>
+          <w:lang w:val="en-US"/>
+        </w:rPr>
+      </w:pPr>
+      <w:r>
+        <w:rPr>
+          <w:lang w:val="en-US"/>
+        </w:rPr>
+        <w:t xml:space="preserve">First, we have to understand how the microphone works. </w:t>
+      </w:r>
+      <w:r>
+        <w:rPr>
+          <w:lang w:val="en-US"/>
+        </w:rPr>
+        <w:t xml:space="preserve">For this, we have a short look at the diagram </w:t>
+      </w:r>
+      <w:r>
+        <w:rPr>
+          <w:lang w:val="en-US"/>
+        </w:rPr>
+        <w:t xml:space="preserve">of the device </w:t>
+      </w:r>
+      <w:r>
+        <w:rPr>
+          <w:lang w:val="en-US"/>
+        </w:rPr>
+        <w:t>and we see, that the microphone is connected to Analog Pin 2. Because microphones only deliver small voltages, two operational amplifiers amplify the signal and also filter some noise. I connect now my oscilloscope with A2. If it is quiet</w:t>
+      </w:r>
+      <w:r>
+        <w:rPr>
+          <w:lang w:val="en-US"/>
+        </w:rPr>
+        <w:t xml:space="preserve"> in the room</w:t>
+      </w:r>
+      <w:r>
+        <w:rPr>
+          <w:lang w:val="en-US"/>
+        </w:rPr>
+        <w:t>, the signal is around 2.5 volt. But we see also periodic voltages of zero and 5 volt</w:t>
+      </w:r>
+      <w:r>
+        <w:rPr>
+          <w:lang w:val="en-US"/>
+        </w:rPr>
+        <w:t>, even if it is quiet. Not good</w:t>
+      </w:r>
+      <w:r>
+        <w:rPr>
+          <w:lang w:val="en-US"/>
+        </w:rPr>
+        <w:t>. Wher</w:t>
+      </w:r>
+      <w:r>
+        <w:rPr>
+          <w:lang w:val="en-US"/>
+        </w:rPr>
+        <w:t>e</w:t>
+      </w:r>
+      <w:r>
+        <w:rPr>
+          <w:lang w:val="en-US"/>
+        </w:rPr>
+        <w:t xml:space="preserve"> do these spikes come from? Experienced ESP8266ers discover, that they </w:t>
+      </w:r>
+      <w:r>
+        <w:rPr>
+          <w:lang w:val="en-US"/>
+        </w:rPr>
+        <w:t xml:space="preserve">might </w:t>
+      </w:r>
+      <w:r>
+        <w:rPr>
+          <w:lang w:val="en-US"/>
+        </w:rPr>
+        <w:t xml:space="preserve">come from the Wi-Fi signal emitted by this chip. So, this </w:t>
+      </w:r>
+      <w:r>
+        <w:rPr>
+          <w:lang w:val="en-US"/>
+        </w:rPr>
+        <w:t>would be</w:t>
+      </w:r>
+      <w:r>
+        <w:rPr>
+          <w:lang w:val="en-US"/>
+        </w:rPr>
+        <w:t xml:space="preserve"> a typical interference.</w:t>
+      </w:r>
+      <w:r>
+        <w:rPr>
+          <w:lang w:val="en-US"/>
+        </w:rPr>
+        <w:t xml:space="preserve"> To prove it, I switch the Wi-Fi of the ESP off. And here you see the result. The spikes are gone and we have a relatively clean signal. </w:t>
+      </w:r>
+    </w:p>
+    <w:p>
+      <w:pPr>
+        <w:rPr>
+          <w:lang w:val="en-US"/>
+        </w:rPr>
+      </w:pPr>
+      <w:r>
+        <w:rPr>
+          <w:lang w:val="en-US"/>
+        </w:rPr>
+        <w:t>This is not good news and we have to pay attention to that later on. So, let’s keep Wi-Fi off for the moment and watch the “real” signal. As expected, it is the amplified signal of the micr</w:t>
+      </w:r>
+      <w:r>
+        <w:rPr>
+          <w:lang w:val="en-US"/>
+        </w:rPr>
+        <w:t>ophone without any conditioning</w:t>
+      </w:r>
+      <w:r>
+        <w:rPr>
+          <w:lang w:val="en-US"/>
+        </w:rPr>
+        <w:t xml:space="preserve">. Whistling creates a relatively clean sine </w:t>
+      </w:r>
+      <w:r>
+        <w:rPr>
+          <w:lang w:val="en-US"/>
+        </w:rPr>
+        <w:t>wave.</w:t>
+      </w:r>
+      <w:r>
+        <w:rPr>
+          <w:lang w:val="en-US"/>
+        </w:rPr>
+        <w:t xml:space="preserve"> If we measure now the voltage with </w:t>
       </w:r>
       <w:proofErr w:type="spellStart"/>
       <w:r>
         <w:rPr>
           <w:lang w:val="en-US"/>
         </w:rPr>
+        <w:t>analogRead</w:t>
+      </w:r>
+      <w:proofErr w:type="spellEnd"/>
+      <w:r>
+        <w:rPr>
+          <w:lang w:val="en-US"/>
+        </w:rPr>
+        <w:t>(), we get all values from nearly zero to 5 volts. So, what is the right value? Our eyes quickly see, that we have to get the di</w:t>
+      </w:r>
+      <w:r>
+        <w:rPr>
+          <w:lang w:val="en-US"/>
+        </w:rPr>
+        <w:t>fference between the two peaks o</w:t>
+      </w:r>
+      <w:r>
+        <w:rPr>
+          <w:lang w:val="en-US"/>
+        </w:rPr>
+        <w:t xml:space="preserve">f the signal. To translate this into “Arduino code” </w:t>
+      </w:r>
+      <w:r>
+        <w:rPr>
+          <w:lang w:val="en-US"/>
+        </w:rPr>
+        <w:t>I read many values, let’</w:t>
+      </w:r>
+      <w:r>
+        <w:rPr>
+          <w:lang w:val="en-US"/>
+        </w:rPr>
+        <w:t>s say 5</w:t>
+      </w:r>
+      <w:r>
+        <w:rPr>
+          <w:lang w:val="en-US"/>
+        </w:rPr>
+        <w:t>0 values as fast as possible. During this time, I search for the maximum and the minimum. The chance, that I get close to the real maximum and the minimum is bigger, if</w:t>
+      </w:r>
+      <w:r>
+        <w:rPr>
+          <w:lang w:val="en-US"/>
+        </w:rPr>
+        <w:t xml:space="preserve"> I can read fast. After these 5</w:t>
+      </w:r>
+      <w:r>
+        <w:rPr>
+          <w:lang w:val="en-US"/>
+        </w:rPr>
+        <w:t>0 values, I subtract the minimum from the maximum and get the peak value.</w:t>
+      </w:r>
+      <w:r>
+        <w:rPr>
+          <w:lang w:val="en-US"/>
+        </w:rPr>
+        <w:t xml:space="preserve"> And then, I average </w:t>
+      </w:r>
+      <w:r>
+        <w:rPr>
+          <w:lang w:val="en-US"/>
+        </w:rPr>
+        <w:t>these values</w:t>
+      </w:r>
+      <w:r>
+        <w:rPr>
+          <w:lang w:val="en-US"/>
+        </w:rPr>
+        <w:t xml:space="preserve"> to smooth </w:t>
+      </w:r>
+      <w:r>
+        <w:rPr>
+          <w:lang w:val="en-US"/>
+        </w:rPr>
+        <w:t>the outcome</w:t>
+      </w:r>
+      <w:r>
+        <w:rPr>
+          <w:lang w:val="en-US"/>
+        </w:rPr>
+        <w:t>.</w:t>
+      </w:r>
+    </w:p>
+    <w:p>
+      <w:pPr>
+        <w:rPr>
+          <w:lang w:val="en-US"/>
+        </w:rPr>
+      </w:pPr>
+      <w:r>
+        <w:rPr>
+          <w:lang w:val="en-US"/>
+        </w:rPr>
+        <w:t xml:space="preserve">So, we can upload our sketch to the </w:t>
+      </w:r>
+      <w:proofErr w:type="spellStart"/>
+      <w:r>
+        <w:rPr>
+          <w:lang w:val="en-US"/>
+        </w:rPr>
         <w:t>SonoffSC</w:t>
       </w:r>
       <w:proofErr w:type="spellEnd"/>
-    </w:p>
-    <w:p>
-      <w:pPr>
-        <w:ind w:left="360"/>
-        <w:rPr>
-          <w:lang w:val="en-US"/>
-        </w:rPr>
-      </w:pPr>
-      <w:r>
-        <w:rPr>
-          <w:lang w:val="en-US"/>
-        </w:rPr>
-        <w:t xml:space="preserve">We want to finish the </w:t>
-      </w:r>
-      <w:r>
-        <w:rPr>
-          <w:lang w:val="en-US"/>
-        </w:rPr>
-        <w:t xml:space="preserve">ESP </w:t>
-      </w:r>
-      <w:r>
-        <w:rPr>
-          <w:lang w:val="en-US"/>
-        </w:rPr>
-        <w:t xml:space="preserve">code that it automatically </w:t>
-      </w:r>
-      <w:r>
-        <w:rPr>
-          <w:lang w:val="en-US"/>
-        </w:rPr>
-        <w:t xml:space="preserve">reads the values created by the Arduino and </w:t>
-      </w:r>
-      <w:r>
-        <w:rPr>
-          <w:lang w:val="en-US"/>
-        </w:rPr>
-        <w:t xml:space="preserve">transfers </w:t>
-      </w:r>
-      <w:r>
-        <w:rPr>
-          <w:lang w:val="en-US"/>
-        </w:rPr>
-        <w:t>them as</w:t>
-      </w:r>
-      <w:r>
-        <w:rPr>
-          <w:lang w:val="en-US"/>
-        </w:rPr>
-        <w:t xml:space="preserve"> messages to an MQTT broker</w:t>
-      </w:r>
-    </w:p>
-    <w:p>
-      <w:pPr>
-        <w:ind w:left="360"/>
-        <w:rPr>
-          <w:lang w:val="en-US"/>
-        </w:rPr>
-      </w:pPr>
-      <w:r>
-        <w:rPr>
-          <w:lang w:val="en-US"/>
-        </w:rPr>
-        <w:t>We want to make the ESP8266 code IOTappstory.com compatible</w:t>
-      </w:r>
-    </w:p>
-    <w:p>
-      <w:pPr>
-        <w:rPr>
-          <w:lang w:val="en-US"/>
-        </w:rPr>
-      </w:pPr>
-      <w:r>
-        <w:rPr>
-          <w:lang w:val="en-US"/>
-        </w:rPr>
-        <w:t>So, let’s start.</w:t>
-      </w:r>
-    </w:p>
-    <w:p>
-      <w:pPr>
-        <w:rPr>
-          <w:lang w:val="en-US"/>
-        </w:rPr>
-      </w:pPr>
-      <w:r>
-        <w:rPr>
-          <w:lang w:val="en-US"/>
-        </w:rPr>
-        <w:t xml:space="preserve">First, we have to understand how the microphone works. </w:t>
-      </w:r>
-      <w:r>
-        <w:rPr>
-          <w:lang w:val="en-US"/>
-        </w:rPr>
-        <w:t xml:space="preserve">For this, we have a short look at the diagram </w:t>
-      </w:r>
-      <w:r>
-        <w:rPr>
-          <w:lang w:val="en-US"/>
-        </w:rPr>
-        <w:t xml:space="preserve">of the device </w:t>
-      </w:r>
-      <w:r>
-        <w:rPr>
-          <w:lang w:val="en-US"/>
-        </w:rPr>
-        <w:t>and we see, that the microphone is connected to Analog Pin 2. Because microphones only deliver small voltages, two operational amplifiers amplify the signal and also filter some noise. I connect now my oscilloscope with A2. If it is quiet</w:t>
-      </w:r>
-      <w:r>
-        <w:rPr>
-          <w:lang w:val="en-US"/>
-        </w:rPr>
-        <w:t xml:space="preserve"> in the room</w:t>
-      </w:r>
-      <w:r>
-        <w:rPr>
-          <w:lang w:val="en-US"/>
-        </w:rPr>
-        <w:t>, the signal is around 2.5 volt. But we see also periodic voltages of zero and 5 volt</w:t>
-      </w:r>
-      <w:r>
-        <w:rPr>
-          <w:lang w:val="en-US"/>
-        </w:rPr>
-        <w:t>, even if it is quiet. Not good</w:t>
-      </w:r>
-      <w:r>
-        <w:rPr>
-          <w:lang w:val="en-US"/>
-        </w:rPr>
-        <w:t>. Wher</w:t>
-      </w:r>
-      <w:r>
-        <w:rPr>
-          <w:lang w:val="en-US"/>
-        </w:rPr>
-        <w:t>e</w:t>
-      </w:r>
-      <w:r>
-        <w:rPr>
-          <w:lang w:val="en-US"/>
-        </w:rPr>
-        <w:t xml:space="preserve"> do these spikes come from? Experienced ESP8266ers discover, that they </w:t>
-      </w:r>
-      <w:r>
-        <w:rPr>
-          <w:lang w:val="en-US"/>
-        </w:rPr>
-        <w:t xml:space="preserve">might </w:t>
-      </w:r>
-      <w:r>
-        <w:rPr>
-          <w:lang w:val="en-US"/>
-        </w:rPr>
-        <w:t xml:space="preserve">come from the Wi-Fi signal emitted by this chip. So, this </w:t>
-      </w:r>
-      <w:r>
-        <w:rPr>
-          <w:lang w:val="en-US"/>
-        </w:rPr>
-        <w:t>would be</w:t>
-      </w:r>
-      <w:r>
-        <w:rPr>
-          <w:lang w:val="en-US"/>
-        </w:rPr>
-        <w:t xml:space="preserve"> a typical interference.</w:t>
-      </w:r>
-      <w:r>
-        <w:rPr>
-          <w:lang w:val="en-US"/>
-        </w:rPr>
-        <w:t xml:space="preserve"> To prove it, I switch the Wi-Fi of the ESP off. And here you see the result. The spikes are gone and we have a relatively clean signal. </w:t>
-      </w:r>
-    </w:p>
-    <w:p>
-      <w:pPr>
-        <w:rPr>
-          <w:lang w:val="en-US"/>
-        </w:rPr>
-      </w:pPr>
-      <w:r>
-        <w:rPr>
-          <w:lang w:val="en-US"/>
-        </w:rPr>
-        <w:t>This is not good news and we have to pay attention to that later on. So, let’s keep Wi-Fi off for the moment and watch the “real” signal. As expected, it is the amplified signal of the micr</w:t>
-      </w:r>
-      <w:r>
-        <w:rPr>
-          <w:lang w:val="en-US"/>
-        </w:rPr>
-        <w:t>ophone without any conditioning</w:t>
-      </w:r>
-      <w:r>
-        <w:rPr>
-          <w:lang w:val="en-US"/>
-        </w:rPr>
-        <w:t xml:space="preserve">. Whistling creates a relatively clean sine </w:t>
-      </w:r>
-      <w:r>
-        <w:rPr>
-          <w:lang w:val="en-US"/>
-        </w:rPr>
-        <w:t>wave.</w:t>
-      </w:r>
-      <w:r>
-        <w:rPr>
-          <w:lang w:val="en-US"/>
-        </w:rPr>
-        <w:t xml:space="preserve"> If we measure now the voltage with </w:t>
+      <w:r>
+        <w:rPr>
+          <w:lang w:val="en-US"/>
+        </w:rPr>
+        <w:t xml:space="preserve"> and check, if it runs also there. This is done the normal way. Because we have no bootloader, I use the ICSP header and a USBASP programmer for uploading. You find many videos about how this is done. First, I upload a simple test sketch to check the readings of the A2 pin with serial plotter. I connect a FTDI to the serial of the Arduino and disconnect the Arduino from the ESP. </w:t>
+      </w:r>
+    </w:p>
+    <w:p>
+      <w:pPr>
+        <w:rPr>
+          <w:lang w:val="en-US"/>
+        </w:rPr>
+      </w:pPr>
+      <w:r>
+        <w:rPr>
+          <w:lang w:val="en-US"/>
+        </w:rPr>
+        <w:t>T</w:t>
+      </w:r>
+      <w:r>
+        <w:rPr>
+          <w:lang w:val="en-US"/>
+        </w:rPr>
+        <w:t>o</w:t>
+      </w:r>
+      <w:r>
+        <w:rPr>
+          <w:lang w:val="en-US"/>
+        </w:rPr>
+        <w:t xml:space="preserve"> create a constant signal, I use the waveform generator and a loudspeaker. </w:t>
+      </w:r>
+      <w:r>
+        <w:rPr>
+          <w:lang w:val="en-US"/>
+        </w:rPr>
+        <w:t>The initial frequency is 1000 Hz. We see, that we get a relatively constant signal. And it changes with the intensity, which is good.</w:t>
+      </w:r>
+      <w:r>
+        <w:rPr>
+          <w:lang w:val="en-US"/>
+        </w:rPr>
+        <w:t xml:space="preserve"> </w:t>
+      </w:r>
+      <w:r>
+        <w:rPr>
+          <w:lang w:val="en-US"/>
+        </w:rPr>
+        <w:t>But unfortunately, you still see the spikes.</w:t>
+      </w:r>
+    </w:p>
+    <w:p>
+      <w:pPr>
+        <w:rPr>
+          <w:lang w:val="en-US"/>
+        </w:rPr>
+      </w:pPr>
+      <w:r>
+        <w:rPr>
+          <w:lang w:val="en-US"/>
+        </w:rPr>
+        <w:t>To test, if these spikes do not come from my own wires soldered to the A2 pin, I de-solder everything. Unfortunately, the spikes do not disappear. So, the noise measurement cannot be used without synchronizing the Wi-Fi with the measurement of the noise. Otherwise, we would have too many false alarms. Because noise detection is not important for me, I leave this to somebody else. So we are ready to upload the real sketch to the Arduino and go back to the ESP.</w:t>
+      </w:r>
+    </w:p>
+    <w:p>
+      <w:pPr>
+        <w:rPr>
+          <w:lang w:val="en-US"/>
+        </w:rPr>
+      </w:pPr>
+      <w:r>
+        <w:rPr>
+          <w:lang w:val="en-US"/>
+        </w:rPr>
+        <w:t>Here, we have to connect it to an MQTT</w:t>
+      </w:r>
+      <w:r>
+        <w:rPr>
+          <w:lang w:val="en-US"/>
+        </w:rPr>
+        <w:t xml:space="preserve"> broker</w:t>
+      </w:r>
+      <w:r>
+        <w:rPr>
+          <w:lang w:val="en-US"/>
+        </w:rPr>
+        <w:t xml:space="preserve">. </w:t>
       </w:r>
       <w:proofErr w:type="spellStart"/>
       <w:r>
         <w:rPr>
           <w:lang w:val="en-US"/>
         </w:rPr>
-        <w:t>analogRead</w:t>
+        <w:t>Tinkerman</w:t>
       </w:r>
       <w:proofErr w:type="spellEnd"/>
       <w:r>
         <w:rPr>
           <w:lang w:val="en-US"/>
         </w:rPr>
-        <w:t>(), we get all values from nearly zero to 5 volts. So, what is the right value? Our eyes quickly see, that we have to get the di</w:t>
-      </w:r>
-      <w:r>
-        <w:rPr>
-          <w:lang w:val="en-US"/>
-        </w:rPr>
-        <w:t>fference between the two peaks o</w:t>
-      </w:r>
-      <w:r>
-        <w:rPr>
-          <w:lang w:val="en-US"/>
-        </w:rPr>
-        <w:t xml:space="preserve">f the signal. To translate this into “Arduino code” </w:t>
-      </w:r>
-      <w:r>
-        <w:rPr>
-          <w:lang w:val="en-US"/>
-        </w:rPr>
-        <w:t>I read many values, let’</w:t>
-      </w:r>
-      <w:r>
-        <w:rPr>
-          <w:lang w:val="en-US"/>
-        </w:rPr>
-        <w:t>s say 5</w:t>
-      </w:r>
-      <w:r>
-        <w:rPr>
-          <w:lang w:val="en-US"/>
-        </w:rPr>
-        <w:t>0 values as fast as possible. During this time, I search for the maximum and the minimum. The chance, that I get close to the real maximum and the minimum is bigger, if</w:t>
-      </w:r>
-      <w:r>
-        <w:rPr>
-          <w:lang w:val="en-US"/>
-        </w:rPr>
-        <w:t xml:space="preserve"> I can read fast. After these 5</w:t>
-      </w:r>
-      <w:r>
-        <w:rPr>
-          <w:lang w:val="en-US"/>
-        </w:rPr>
-        <w:t>0 values, I subtract the minimum from the maximum and get the peak value.</w:t>
-      </w:r>
-      <w:r>
-        <w:rPr>
-          <w:lang w:val="en-US"/>
-        </w:rPr>
-        <w:t xml:space="preserve"> And then, I average </w:t>
-      </w:r>
-      <w:r>
-        <w:rPr>
-          <w:lang w:val="en-US"/>
-        </w:rPr>
-        <w:t>these values</w:t>
-      </w:r>
-      <w:r>
-        <w:rPr>
-          <w:lang w:val="en-US"/>
-        </w:rPr>
-        <w:t xml:space="preserve"> to smooth </w:t>
-      </w:r>
-      <w:r>
-        <w:rPr>
-          <w:lang w:val="en-US"/>
-        </w:rPr>
-        <w:t>the outcome</w:t>
-      </w:r>
-      <w:r>
-        <w:rPr>
-          <w:lang w:val="en-US"/>
-        </w:rPr>
-        <w:t>.</w:t>
-      </w:r>
-    </w:p>
-    <w:p>
-      <w:pPr>
-        <w:rPr>
-          <w:lang w:val="en-US"/>
-        </w:rPr>
-      </w:pPr>
-      <w:r>
-        <w:rPr>
-          <w:lang w:val="en-US"/>
-        </w:rPr>
-        <w:t xml:space="preserve">So, we can upload our sketch to the </w:t>
+        <w:t xml:space="preserve"> uses the “</w:t>
       </w:r>
       <w:proofErr w:type="spellStart"/>
       <w:r>
         <w:rPr>
           <w:lang w:val="en-US"/>
         </w:rPr>
-        <w:t>SonoffSC</w:t>
+        <w:t>AsyncMqttClient</w:t>
       </w:r>
       <w:proofErr w:type="spellEnd"/>
       <w:r>
         <w:rPr>
           <w:lang w:val="en-US"/>
         </w:rPr>
-        <w:t xml:space="preserve"> and check, if it runs also there. This is done the normal way. Because we have no bootloader, I use the ICSP header and a USBASP programmer for uploading. You find many videos about how this is done. First, I upload a simple test sketch to check the readings of the A2 pin with serial plotter. I connect a FTDI to the serial of the Arduino and disconnect the Arduino from the ESP. </w:t>
-      </w:r>
-    </w:p>
-    <w:p>
-      <w:pPr>
-        <w:rPr>
-          <w:lang w:val="en-US"/>
-        </w:rPr>
-      </w:pPr>
-      <w:r>
-        <w:rPr>
-          <w:lang w:val="en-US"/>
-        </w:rPr>
-        <w:t>T</w:t>
-      </w:r>
-      <w:r>
-        <w:rPr>
-          <w:lang w:val="en-US"/>
-        </w:rPr>
-        <w:t>o</w:t>
-      </w:r>
-      <w:r>
-        <w:rPr>
-          <w:lang w:val="en-US"/>
-        </w:rPr>
-        <w:t xml:space="preserve"> create a constant signal, I use the waveform generator and a loudspeaker. </w:t>
-      </w:r>
-      <w:r>
-        <w:rPr>
-          <w:lang w:val="en-US"/>
-        </w:rPr>
-        <w:t>The initial frequency is 1000 Hz. We see, that we get a relatively constant signal. And it changes with the intensity, which is good.</w:t>
-      </w:r>
-      <w:r>
-        <w:rPr>
-          <w:lang w:val="en-US"/>
-        </w:rPr>
-        <w:t xml:space="preserve"> </w:t>
-      </w:r>
-      <w:r>
-        <w:rPr>
-          <w:lang w:val="en-US"/>
-        </w:rPr>
-        <w:t>But unfortunately, you still see the spikes.</w:t>
-      </w:r>
-    </w:p>
-    <w:p>
-      <w:pPr>
-        <w:rPr>
-          <w:lang w:val="en-US"/>
-        </w:rPr>
-      </w:pPr>
-      <w:r>
-        <w:rPr>
-          <w:lang w:val="en-US"/>
-        </w:rPr>
-        <w:t>To test, if these spikes do not come from my own wires soldered to the A2 pin, I de-solder everything. Unfortunately, the spikes do not disappear. So, the noise measurement cannot be used without synchronizing the Wi-Fi with the measurement of the noise. Otherwise, we would have too many false alarms. Because noise detection is not important for me, I leave this to somebody else. So we are ready to upload the real sketch to the Arduino and go back to the ESP.</w:t>
-      </w:r>
-    </w:p>
-    <w:p>
-      <w:pPr>
-        <w:rPr>
-          <w:lang w:val="en-US"/>
-        </w:rPr>
-      </w:pPr>
-      <w:r>
-        <w:rPr>
-          <w:lang w:val="en-US"/>
-        </w:rPr>
-        <w:t>Here, we have to connect it to an MQTT</w:t>
-      </w:r>
-      <w:r>
-        <w:rPr>
-          <w:lang w:val="en-US"/>
-        </w:rPr>
-        <w:t xml:space="preserve"> broker</w:t>
-      </w:r>
-      <w:r>
-        <w:rPr>
-          <w:lang w:val="en-US"/>
-        </w:rPr>
-        <w:t xml:space="preserve">. </w:t>
+        <w:t>” library. I do not change that. And he also uses a library which deals with the whole serial connection. Which also works fine. So, I do not change it. He puts all definitions into a separate file called “</w:t>
       </w:r>
       <w:proofErr w:type="spellStart"/>
       <w:r>
         <w:rPr>
           <w:lang w:val="en-US"/>
         </w:rPr>
+        <w:t>general.h</w:t>
+      </w:r>
+      <w:proofErr w:type="spellEnd"/>
+      <w:r>
+        <w:rPr>
+          <w:lang w:val="en-US"/>
+        </w:rPr>
+        <w:t>”</w:t>
+      </w:r>
+      <w:r>
+        <w:rPr>
+          <w:lang w:val="en-US"/>
+        </w:rPr>
+        <w:t>. I li</w:t>
+      </w:r>
+      <w:r>
+        <w:rPr>
+          <w:lang w:val="en-US"/>
+        </w:rPr>
+        <w:t>ke this concept.</w:t>
+      </w:r>
+      <w:r>
+        <w:rPr>
+          <w:lang w:val="en-US"/>
+        </w:rPr>
+        <w:t xml:space="preserve"> Here, we see, that we need quite a few definitions to deal with </w:t>
+      </w:r>
+      <w:proofErr w:type="spellStart"/>
+      <w:r>
+        <w:rPr>
+          <w:lang w:val="en-US"/>
+        </w:rPr>
+        <w:t>mqtt</w:t>
+      </w:r>
+      <w:proofErr w:type="spellEnd"/>
+      <w:r>
+        <w:rPr>
+          <w:lang w:val="en-US"/>
+        </w:rPr>
+        <w:t xml:space="preserve">. For example, we have to define the server address and port. And we have to define all the topics. In the </w:t>
+      </w:r>
+      <w:proofErr w:type="spellStart"/>
+      <w:r>
+        <w:rPr>
+          <w:lang w:val="en-US"/>
+        </w:rPr>
+        <w:t>IOTappStory</w:t>
+      </w:r>
+      <w:proofErr w:type="spellEnd"/>
+      <w:r>
+        <w:rPr>
+          <w:lang w:val="en-US"/>
+        </w:rPr>
+        <w:t xml:space="preserve"> concept, we do not want to have these data hard coded in the sketch. We want to be able to change it</w:t>
+      </w:r>
+      <w:r>
+        <w:rPr>
+          <w:lang w:val="en-US"/>
+        </w:rPr>
+        <w:t xml:space="preserve"> later on</w:t>
+      </w:r>
+      <w:r>
+        <w:rPr>
+          <w:lang w:val="en-US"/>
+        </w:rPr>
+        <w:t>. In the current version</w:t>
+      </w:r>
+      <w:r>
+        <w:rPr>
+          <w:lang w:val="en-US"/>
+        </w:rPr>
+        <w:t xml:space="preserve"> of IOTappstory.com</w:t>
+      </w:r>
+      <w:r>
+        <w:rPr>
+          <w:lang w:val="en-US"/>
+        </w:rPr>
+        <w:t xml:space="preserve">, we use Wi-Fi Manager to do that. But in this case, it is not very handy to enter all these </w:t>
+      </w:r>
+      <w:r>
+        <w:rPr>
+          <w:lang w:val="en-US"/>
+        </w:rPr>
+        <w:t>names and addresses</w:t>
+      </w:r>
+      <w:r>
+        <w:rPr>
+          <w:lang w:val="en-US"/>
+        </w:rPr>
+        <w:t xml:space="preserve"> by hand on your mobile. This is, why I store these parameters on the “ESP disk drive” called SPIFFS. I introduced this method in video #121.</w:t>
+      </w:r>
+    </w:p>
+    <w:p>
+      <w:pPr>
+        <w:rPr>
+          <w:lang w:val="en-US"/>
+        </w:rPr>
+      </w:pPr>
+      <w:r>
+        <w:rPr>
+          <w:lang w:val="en-US"/>
+        </w:rPr>
+        <w:t xml:space="preserve">But this is not enough. It is now also possible to download the content of the SPIFFS over the air from IOTappstory.com. So, you store the configuration on the </w:t>
+      </w:r>
+      <w:r>
+        <w:rPr>
+          <w:lang w:val="en-US"/>
+        </w:rPr>
+        <w:t>IOTappstory.com</w:t>
+      </w:r>
+      <w:r>
+        <w:rPr>
+          <w:lang w:val="en-US"/>
+        </w:rPr>
+        <w:t xml:space="preserve"> and, if you changed it, your ESP device uploads it at the next opportunity</w:t>
+      </w:r>
+      <w:r>
+        <w:rPr>
+          <w:lang w:val="en-US"/>
+        </w:rPr>
+        <w:t xml:space="preserve"> to its internal disk</w:t>
+      </w:r>
+      <w:r>
+        <w:rPr>
+          <w:lang w:val="en-US"/>
+        </w:rPr>
+        <w:t>, just as we do it with a new sketch. I will show you in a future video, how this is done. For now, just make sure you upload the SPIFFS file with the configuration as shown in the last video.</w:t>
+      </w:r>
+      <w:r>
+        <w:rPr>
+          <w:lang w:val="en-US"/>
+        </w:rPr>
+        <w:t xml:space="preserve"> Otherwise the sketch uses the default values of the sketch.</w:t>
+      </w:r>
+    </w:p>
+    <w:p>
+      <w:pPr>
+        <w:rPr>
+          <w:lang w:val="en-US"/>
+        </w:rPr>
+      </w:pPr>
+      <w:r>
+        <w:rPr>
+          <w:lang w:val="en-US"/>
+        </w:rPr>
+        <w:t xml:space="preserve">Now, we disconnect the </w:t>
+      </w:r>
+      <w:r>
+        <w:rPr>
+          <w:lang w:val="en-US"/>
+        </w:rPr>
+        <w:t xml:space="preserve">Arduino programmer </w:t>
+      </w:r>
+      <w:r>
+        <w:rPr>
+          <w:lang w:val="en-US"/>
+        </w:rPr>
+        <w:t xml:space="preserve">and connect the serial connections between the Arduino and the ESP and start the device. </w:t>
+      </w:r>
+      <w:r>
+        <w:rPr>
+          <w:lang w:val="en-US"/>
+        </w:rPr>
+        <w:t xml:space="preserve">We still can monitor the traffic between the two devices using a FTDI connector. </w:t>
+      </w:r>
+      <w:r>
+        <w:rPr>
+          <w:lang w:val="en-US"/>
+        </w:rPr>
+        <w:t xml:space="preserve">And </w:t>
+      </w:r>
+      <w:r>
+        <w:rPr>
+          <w:lang w:val="en-US"/>
+        </w:rPr>
+        <w:t xml:space="preserve">if we go to </w:t>
+      </w:r>
+      <w:proofErr w:type="spellStart"/>
+      <w:r>
+        <w:rPr>
+          <w:lang w:val="en-US"/>
+        </w:rPr>
+        <w:t>cloudMQTT</w:t>
+      </w:r>
+      <w:proofErr w:type="spellEnd"/>
+      <w:r>
+        <w:rPr>
+          <w:lang w:val="en-US"/>
+        </w:rPr>
+        <w:t>, we see the results coming.</w:t>
+      </w:r>
+    </w:p>
+    <w:p>
+      <w:pPr>
+        <w:rPr>
+          <w:lang w:val="en-US"/>
+        </w:rPr>
+      </w:pPr>
+      <w:r>
+        <w:rPr>
+          <w:lang w:val="en-US"/>
+        </w:rPr>
+        <w:t xml:space="preserve">Summarized, </w:t>
+      </w:r>
+    </w:p>
+    <w:p>
+      <w:pPr>
+        <w:rPr>
+          <w:lang w:val="en-US"/>
+        </w:rPr>
+      </w:pPr>
+      <w:r>
+        <w:rPr>
+          <w:lang w:val="en-US"/>
+        </w:rPr>
+        <w:t xml:space="preserve">We discovered, that the </w:t>
+      </w:r>
+      <w:proofErr w:type="spellStart"/>
+      <w:r>
+        <w:rPr>
+          <w:lang w:val="en-US"/>
+        </w:rPr>
+        <w:t>sonoff</w:t>
+      </w:r>
+      <w:proofErr w:type="spellEnd"/>
+      <w:r>
+        <w:rPr>
+          <w:lang w:val="en-US"/>
+        </w:rPr>
+        <w:t xml:space="preserve"> SC has two processors, an Arduino and a ESP8266</w:t>
+      </w:r>
+    </w:p>
+    <w:p>
+      <w:pPr>
+        <w:rPr>
+          <w:lang w:val="en-US"/>
+        </w:rPr>
+      </w:pPr>
+      <w:r>
+        <w:rPr>
+          <w:lang w:val="en-US"/>
+        </w:rPr>
+        <w:t xml:space="preserve">The Arduino is used to </w:t>
+      </w:r>
+      <w:proofErr w:type="spellStart"/>
+      <w:r>
+        <w:rPr>
+          <w:lang w:val="en-US"/>
+        </w:rPr>
+        <w:t>mesure</w:t>
+      </w:r>
+      <w:proofErr w:type="spellEnd"/>
+      <w:r>
+        <w:rPr>
+          <w:lang w:val="en-US"/>
+        </w:rPr>
+        <w:t xml:space="preserve"> the results of the Dust, the noise, the temperature and humidity</w:t>
+      </w:r>
+      <w:r>
+        <w:rPr>
+          <w:lang w:val="en-US"/>
+        </w:rPr>
+        <w:t>, and the light</w:t>
+      </w:r>
+      <w:r>
+        <w:rPr>
+          <w:lang w:val="en-US"/>
+        </w:rPr>
+        <w:t xml:space="preserve"> sensor</w:t>
+      </w:r>
+    </w:p>
+    <w:p>
+      <w:pPr>
+        <w:rPr>
+          <w:lang w:val="en-US"/>
+        </w:rPr>
+      </w:pPr>
+      <w:r>
+        <w:rPr>
+          <w:lang w:val="en-US"/>
+        </w:rPr>
+        <w:t>The ESP8266 transports these values to the cloud</w:t>
+      </w:r>
+    </w:p>
+    <w:p>
+      <w:pPr>
+        <w:rPr>
+          <w:lang w:val="en-US"/>
+        </w:rPr>
+      </w:pPr>
+      <w:r>
+        <w:rPr>
+          <w:lang w:val="en-US"/>
+        </w:rPr>
+        <w:t>The connection between the two is done by serial connection</w:t>
+      </w:r>
+    </w:p>
+    <w:p>
+      <w:pPr>
+        <w:rPr>
+          <w:lang w:val="en-US"/>
+        </w:rPr>
+      </w:pPr>
+      <w:proofErr w:type="spellStart"/>
+      <w:r>
+        <w:rPr>
+          <w:lang w:val="en-US"/>
+        </w:rPr>
         <w:t>Tinkerman</w:t>
       </w:r>
       <w:proofErr w:type="spellEnd"/>
@@ -487,377 +817,33 @@
         <w:rPr>
           <w:lang w:val="en-US"/>
         </w:rPr>
-        <w:t xml:space="preserve"> uses the “</w:t>
+        <w:t xml:space="preserve"> wrote an initial sketch to use this device and connect it to an MQTT broker.</w:t>
+      </w:r>
+    </w:p>
+    <w:p>
+      <w:pPr>
+        <w:rPr>
+          <w:lang w:val="en-US"/>
+        </w:rPr>
+      </w:pPr>
+      <w:r>
+        <w:rPr>
+          <w:lang w:val="en-US"/>
+        </w:rPr>
+        <w:t xml:space="preserve">I reduced some of the features of the sketch, and </w:t>
       </w:r>
       <w:proofErr w:type="spellStart"/>
       <w:r>
         <w:rPr>
           <w:lang w:val="en-US"/>
         </w:rPr>
-        <w:t>AsyncMqttClient</w:t>
+        <w:t>adaped</w:t>
       </w:r>
       <w:proofErr w:type="spellEnd"/>
       <w:r>
         <w:rPr>
           <w:lang w:val="en-US"/>
         </w:rPr>
-        <w:t>” library. I do not change that. And he also uses a library which deals with the whole serial connection. Which also works fine. So, I do not change it. He puts all definitions into a separate file called “</w:t>
-      </w:r>
-      <w:proofErr w:type="spellStart"/>
-      <w:r>
-        <w:rPr>
-          <w:lang w:val="en-US"/>
-        </w:rPr>
-        <w:t>general.h</w:t>
-      </w:r>
-      <w:proofErr w:type="spellEnd"/>
-      <w:r>
-        <w:rPr>
-          <w:lang w:val="en-US"/>
-        </w:rPr>
-        <w:t>”</w:t>
-      </w:r>
-      <w:r>
-        <w:rPr>
-          <w:lang w:val="en-US"/>
-        </w:rPr>
-        <w:t>. I li</w:t>
-      </w:r>
-      <w:r>
-        <w:rPr>
-          <w:lang w:val="en-US"/>
-        </w:rPr>
-        <w:t>ke this concept.</w:t>
-      </w:r>
-      <w:r>
-        <w:rPr>
-          <w:lang w:val="en-US"/>
-        </w:rPr>
-        <w:t xml:space="preserve"> Here, we see, that we need quite a few definitions to deal with </w:t>
-      </w:r>
-      <w:proofErr w:type="spellStart"/>
-      <w:r>
-        <w:rPr>
-          <w:lang w:val="en-US"/>
-        </w:rPr>
-        <w:t>mqtt</w:t>
-      </w:r>
-      <w:proofErr w:type="spellEnd"/>
-      <w:r>
-        <w:rPr>
-          <w:lang w:val="en-US"/>
-        </w:rPr>
-        <w:t xml:space="preserve">. For example, we have to define the server address and port. And we have to define all the topics. In the </w:t>
-      </w:r>
-      <w:proofErr w:type="spellStart"/>
-      <w:r>
-        <w:rPr>
-          <w:lang w:val="en-US"/>
-        </w:rPr>
-        <w:t>IOTappStory</w:t>
-      </w:r>
-      <w:proofErr w:type="spellEnd"/>
-      <w:r>
-        <w:rPr>
-          <w:lang w:val="en-US"/>
-        </w:rPr>
-        <w:t xml:space="preserve"> </w:t>
-      </w:r>
-      <w:r>
-        <w:rPr>
-          <w:lang w:val="en-US"/>
-        </w:rPr>
-        <w:lastRenderedPageBreak/>
-        <w:t>concept, we do not want to have these data hard coded in the sketch. We want to be able to change it</w:t>
-      </w:r>
-      <w:r>
-        <w:rPr>
-          <w:lang w:val="en-US"/>
-        </w:rPr>
-        <w:t xml:space="preserve"> later on</w:t>
-      </w:r>
-      <w:r>
-        <w:rPr>
-          <w:lang w:val="en-US"/>
-        </w:rPr>
-        <w:t>. In the current version</w:t>
-      </w:r>
-      <w:r>
-        <w:rPr>
-          <w:lang w:val="en-US"/>
-        </w:rPr>
-        <w:t xml:space="preserve"> of IOTappstory.com</w:t>
-      </w:r>
-      <w:r>
-        <w:rPr>
-          <w:lang w:val="en-US"/>
-        </w:rPr>
-        <w:t xml:space="preserve">, we use Wi-Fi Manager to do that. But in this case, it is not very handy to enter all these </w:t>
-      </w:r>
-      <w:r>
-        <w:rPr>
-          <w:lang w:val="en-US"/>
-        </w:rPr>
-        <w:t>names and addresses</w:t>
-      </w:r>
-      <w:r>
-        <w:rPr>
-          <w:lang w:val="en-US"/>
-        </w:rPr>
-        <w:t xml:space="preserve"> by hand on your mobile. This is, why I store these parameters on the “ESP disk drive” called SPIFFS. I introduced this method in video #121.</w:t>
-      </w:r>
-    </w:p>
-    <w:p>
-      <w:pPr>
-        <w:rPr>
-          <w:lang w:val="en-US"/>
-        </w:rPr>
-      </w:pPr>
-      <w:r>
-        <w:rPr>
-          <w:lang w:val="en-US"/>
-        </w:rPr>
-        <w:t xml:space="preserve">But this is not enough. It is now also possible to download the content of the SPIFFS over the air from IOTappstory.com. So, you store the configuration on the </w:t>
-      </w:r>
-      <w:r>
-        <w:rPr>
-          <w:lang w:val="en-US"/>
-        </w:rPr>
-        <w:t>IOTappstory.com</w:t>
-      </w:r>
-      <w:r>
-        <w:rPr>
-          <w:lang w:val="en-US"/>
-        </w:rPr>
-        <w:t xml:space="preserve"> and, if you changed it, your ESP device uploads it at the next opportunity</w:t>
-      </w:r>
-      <w:r>
-        <w:rPr>
-          <w:lang w:val="en-US"/>
-        </w:rPr>
-        <w:t xml:space="preserve"> to its internal disk</w:t>
-      </w:r>
-      <w:r>
-        <w:rPr>
-          <w:lang w:val="en-US"/>
-        </w:rPr>
-        <w:t>, just as we do it with a new sketch. I will show you in a future video, how this is done. For now, just make sure you upload the SPIFFS file with the configuration as shown in the last video.</w:t>
-      </w:r>
-      <w:r>
-        <w:rPr>
-          <w:lang w:val="en-US"/>
-        </w:rPr>
-        <w:t xml:space="preserve"> Otherwise the sketch uses the default values of the sketch.</w:t>
-      </w:r>
-    </w:p>
-    <w:p>
-      <w:pPr>
-        <w:rPr>
-          <w:lang w:val="en-US"/>
-        </w:rPr>
-      </w:pPr>
-      <w:r>
-        <w:rPr>
-          <w:lang w:val="en-US"/>
-        </w:rPr>
-        <w:t xml:space="preserve">Now, we disconnect the </w:t>
-      </w:r>
-      <w:r>
-        <w:rPr>
-          <w:lang w:val="en-US"/>
-        </w:rPr>
-        <w:t xml:space="preserve">Arduino programmer </w:t>
-      </w:r>
-      <w:r>
-        <w:rPr>
-          <w:lang w:val="en-US"/>
-        </w:rPr>
-        <w:t xml:space="preserve">and connect the serial connections between the Arduino and the ESP and start the device. </w:t>
-      </w:r>
-      <w:r>
-        <w:rPr>
-          <w:lang w:val="en-US"/>
-        </w:rPr>
-        <w:t xml:space="preserve">We still can monitor the traffic between the two devices using a FTDI connector. </w:t>
-      </w:r>
-      <w:r>
-        <w:rPr>
-          <w:lang w:val="en-US"/>
-        </w:rPr>
-        <w:t xml:space="preserve">And </w:t>
-      </w:r>
-      <w:r>
-        <w:rPr>
-          <w:lang w:val="en-US"/>
-        </w:rPr>
-        <w:t xml:space="preserve">if we go to </w:t>
-      </w:r>
-      <w:proofErr w:type="spellStart"/>
-      <w:r>
-        <w:rPr>
-          <w:lang w:val="en-US"/>
-        </w:rPr>
-        <w:t>cloudMQTT</w:t>
-      </w:r>
-      <w:proofErr w:type="spellEnd"/>
-      <w:r>
-        <w:rPr>
-          <w:lang w:val="en-US"/>
-        </w:rPr>
-        <w:t>, we see the results coming.</w:t>
-      </w:r>
-    </w:p>
-    <w:p>
-      <w:pPr>
-        <w:rPr>
-          <w:lang w:val="en-US"/>
-        </w:rPr>
-      </w:pPr>
-      <w:r>
-        <w:rPr>
-          <w:lang w:val="en-US"/>
-        </w:rPr>
-        <w:t xml:space="preserve">Summarized, </w:t>
-      </w:r>
-    </w:p>
-    <w:p>
-      <w:pPr>
-        <w:rPr>
-          <w:lang w:val="en-US"/>
-        </w:rPr>
-      </w:pPr>
-      <w:bookmarkStart w:id="0" w:name="_GoBack"/>
-      <w:r>
-        <w:rPr>
-          <w:lang w:val="en-US"/>
-        </w:rPr>
-        <w:t xml:space="preserve">We discovered, that the </w:t>
-      </w:r>
-      <w:proofErr w:type="spellStart"/>
-      <w:r>
-        <w:rPr>
-          <w:lang w:val="en-US"/>
-        </w:rPr>
-        <w:t>sonoff</w:t>
-      </w:r>
-      <w:proofErr w:type="spellEnd"/>
-      <w:r>
-        <w:rPr>
-          <w:lang w:val="en-US"/>
-        </w:rPr>
-        <w:t xml:space="preserve"> SC has two processors, an Arduino and a ESP8266</w:t>
-      </w:r>
-    </w:p>
-    <w:p>
-      <w:pPr>
-        <w:rPr>
-          <w:lang w:val="en-US"/>
-        </w:rPr>
-      </w:pPr>
-      <w:r>
-        <w:rPr>
-          <w:lang w:val="en-US"/>
-        </w:rPr>
-        <w:t xml:space="preserve">The Arduino is used to </w:t>
-      </w:r>
-      <w:proofErr w:type="spellStart"/>
-      <w:r>
-        <w:rPr>
-          <w:lang w:val="en-US"/>
-        </w:rPr>
-        <w:t>mesure</w:t>
-      </w:r>
-      <w:proofErr w:type="spellEnd"/>
-      <w:r>
-        <w:rPr>
-          <w:lang w:val="en-US"/>
-        </w:rPr>
-        <w:t xml:space="preserve"> the results of the Dust, the noise, the temperature and humidity</w:t>
-      </w:r>
-      <w:r>
-        <w:rPr>
-          <w:lang w:val="en-US"/>
-        </w:rPr>
-        <w:t>, and the light</w:t>
-      </w:r>
-      <w:r>
-        <w:rPr>
-          <w:lang w:val="en-US"/>
-        </w:rPr>
-        <w:t xml:space="preserve"> sensor</w:t>
-      </w:r>
-    </w:p>
-    <w:p>
-      <w:pPr>
-        <w:rPr>
-          <w:lang w:val="en-US"/>
-        </w:rPr>
-      </w:pPr>
-      <w:r>
-        <w:rPr>
-          <w:lang w:val="en-US"/>
-        </w:rPr>
-        <w:t>The ESP8266 transports these values to the cloud</w:t>
-      </w:r>
-    </w:p>
-    <w:p>
-      <w:pPr>
-        <w:rPr>
-          <w:lang w:val="en-US"/>
-        </w:rPr>
-      </w:pPr>
-      <w:r>
-        <w:rPr>
-          <w:lang w:val="en-US"/>
-        </w:rPr>
-        <w:t>The connection between the two is done by serial connection</w:t>
-      </w:r>
-    </w:p>
-    <w:p>
-      <w:pPr>
-        <w:rPr>
-          <w:lang w:val="en-US"/>
-        </w:rPr>
-      </w:pPr>
-      <w:proofErr w:type="spellStart"/>
-      <w:r>
-        <w:rPr>
-          <w:lang w:val="en-US"/>
-        </w:rPr>
-        <w:t>Tinkerman</w:t>
-      </w:r>
-      <w:proofErr w:type="spellEnd"/>
-      <w:r>
-        <w:rPr>
-          <w:lang w:val="en-US"/>
-        </w:rPr>
-        <w:t xml:space="preserve"> wrote an initial sketch to use this device and connect it to an MQTT broker.</w:t>
-      </w:r>
-    </w:p>
-    <w:p>
-      <w:pPr>
-        <w:rPr>
-          <w:lang w:val="en-US"/>
-        </w:rPr>
-      </w:pPr>
-      <w:r>
-        <w:rPr>
-          <w:lang w:val="en-US"/>
-        </w:rPr>
-        <w:t xml:space="preserve">I reduced some of the features of the sketch, and </w:t>
-      </w:r>
-      <w:proofErr w:type="spellStart"/>
-      <w:r>
-        <w:rPr>
-          <w:lang w:val="en-US"/>
-        </w:rPr>
-        <w:t>adaped</w:t>
-      </w:r>
-      <w:proofErr w:type="spellEnd"/>
-      <w:r>
-        <w:rPr>
-          <w:lang w:val="en-US"/>
-        </w:rPr>
         <w:t xml:space="preserve"> it to IOTappstory.com</w:t>
       </w:r>
     </w:p>
@@ -874,7 +860,6 @@
         <w:t>We also discovered how noise is measured and found a problem, which is not solved yet.</w:t>
       </w:r>
     </w:p>
-    <w:bookmarkEnd w:id="0"/>
     <w:p>
       <w:pPr>
         <w:rPr>
@@ -912,7 +897,7 @@
 </file>
 
 <file path=word/numbering.xml><?xml version="1.0" encoding="utf-8"?>
-<w:numbering xmlns:wpc="http://schemas.microsoft.com/office/word/2010/wordprocessingCanvas" xmlns:cx="http://schemas.microsoft.com/office/drawing/2014/chartex" xmlns:cx1="http://schemas.microsoft.com/office/drawing/2015/9/8/chartex" xmlns:cx2="http://schemas.microsoft.com/office/drawing/2015/10/21/chartex" xmlns:cx3="http://schemas.microsoft.com/office/drawing/2016/5/9/chartex" xmlns:cx4="http://schemas.microsoft.com/office/drawing/2016/5/10/chartex" xmlns:cx5="http://schemas.microsoft.com/office/drawing/2016/5/11/chartex" xmlns:mc="http://schemas.openxmlformats.org/markup-compatibility/2006" xmlns:o="urn:schemas-microsoft-com:office:office" xmlns:r="http://schemas.openxmlformats.org/officeDocument/2006/relationships" xmlns:m="http://schemas.openxmlformats.org/officeDocument/2006/math" xmlns:v="urn:schemas-microsoft-com:vml" xmlns:wp14="http://schemas.microsoft.com/office/word/2010/wordprocessingDrawing" xmlns:wp="http://schemas.openxmlformats.org/drawingml/2006/wordprocessingDrawing" xmlns:w10="urn:schemas-microsoft-com:office:word" xmlns:w="http://schemas.openxmlformats.org/wordprocessingml/2006/main" xmlns:w14="http://schemas.microsoft.com/office/word/2010/wordml" xmlns:w15="http://schemas.microsoft.com/office/word/2012/wordml" xmlns:w16se="http://schemas.microsoft.com/office/word/2015/wordml/symex" xmlns:wpg="http://schemas.microsoft.com/office/word/2010/wordprocessingGroup" xmlns:wpi="http://schemas.microsoft.com/office/word/2010/wordprocessingInk" xmlns:wne="http://schemas.microsoft.com/office/word/2006/wordml" xmlns:wps="http://schemas.microsoft.com/office/word/2010/wordprocessingShape" mc:Ignorable="w14 w15 w16se wp14">
+<w:numbering xmlns:wpc="http://schemas.microsoft.com/office/word/2010/wordprocessingCanvas" xmlns:cx="http://schemas.microsoft.com/office/drawing/2014/chartex" xmlns:cx1="http://schemas.microsoft.com/office/drawing/2015/9/8/chartex" xmlns:cx2="http://schemas.microsoft.com/office/drawing/2015/10/21/chartex" xmlns:cx3="http://schemas.microsoft.com/office/drawing/2016/5/9/chartex" xmlns:cx4="http://schemas.microsoft.com/office/drawing/2016/5/10/chartex" xmlns:cx5="http://schemas.microsoft.com/office/drawing/2016/5/11/chartex" xmlns:cx6="http://schemas.microsoft.com/office/drawing/2016/5/12/chartex" xmlns:cx7="http://schemas.microsoft.com/office/drawing/2016/5/13/chartex" xmlns:cx8="http://schemas.microsoft.com/office/drawing/2016/5/14/chartex" xmlns:mc="http://schemas.openxmlformats.org/markup-compatibility/2006" xmlns:o="urn:schemas-microsoft-com:office:office" xmlns:r="http://schemas.openxmlformats.org/officeDocument/2006/relationships" xmlns:m="http://schemas.openxmlformats.org/officeDocument/2006/math" xmlns:v="urn:schemas-microsoft-com:vml" xmlns:wp14="http://schemas.microsoft.com/office/word/2010/wordprocessingDrawing" xmlns:wp="http://schemas.openxmlformats.org/drawingml/2006/wordprocessingDrawing" xmlns:w10="urn:schemas-microsoft-com:office:word" xmlns:w="http://schemas.openxmlformats.org/wordprocessingml/2006/main" xmlns:w14="http://schemas.microsoft.com/office/word/2010/wordml" xmlns:w15="http://schemas.microsoft.com/office/word/2012/wordml" xmlns:w16se="http://schemas.microsoft.com/office/word/2015/wordml/symex" xmlns:wpg="http://schemas.microsoft.com/office/word/2010/wordprocessingGroup" xmlns:wpi="http://schemas.microsoft.com/office/word/2010/wordprocessingInk" xmlns:wne="http://schemas.microsoft.com/office/word/2006/wordml" xmlns:wps="http://schemas.microsoft.com/office/word/2010/wordprocessingShape" mc:Ignorable="w14 w15 w16se wp14">
   <w:abstractNum w:abstractNumId="0" w15:restartNumberingAfterBreak="0">
     <w:nsid w:val="64F8383D"/>
     <w:multiLevelType w:val="hybridMultilevel"/>
